--- a/web/lab/拿webshell/突破过滤拿webshell.docx
+++ b/web/lab/拿webshell/突破过滤拿webshell.docx
@@ -6,6 +6,9 @@
       <w:pPr>
         <w:pStyle w:val="1"/>
         <w:jc w:val="center"/>
+        <w:rPr>
+          <w:rFonts w:hint="eastAsia"/>
+        </w:rPr>
       </w:pPr>
       <w:r>
         <w:rPr>
@@ -18,6 +21,23 @@
           <w:rFonts w:hint="eastAsia"/>
         </w:rPr>
         <w:t>webshell</w:t>
+      </w:r>
+    </w:p>
+    <w:p>
+      <w:r>
+        <w:rPr>
+          <w:rFonts w:hint="eastAsia"/>
+        </w:rPr>
+        <w:t>测试靶机：</w:t>
+      </w:r>
+      <w:r>
+        <w:t>createByDemon-v1.0.tar.gz</w:t>
+      </w:r>
+      <w:r>
+        <w:rPr>
+          <w:rFonts w:hint="eastAsia"/>
+        </w:rPr>
+        <w:t>/lzx/uploadCode</w:t>
       </w:r>
     </w:p>
     <w:p>
@@ -975,11 +995,6 @@
       </w:r>
     </w:p>
     <w:p>
-      <w:pPr>
-        <w:rPr>
-          <w:rFonts w:hint="eastAsia"/>
-        </w:rPr>
-      </w:pPr>
       <w:r>
         <w:rPr>
           <w:rFonts w:hint="eastAsia"/>
@@ -1065,11 +1080,6 @@
       </w:r>
     </w:p>
     <w:p>
-      <w:pPr>
-        <w:rPr>
-          <w:rFonts w:hint="eastAsia"/>
-        </w:rPr>
-      </w:pPr>
       <w:r>
         <w:rPr>
           <w:rFonts w:hint="eastAsia"/>
@@ -1124,11 +1134,6 @@
       </w:r>
     </w:p>
     <w:p>
-      <w:pPr>
-        <w:rPr>
-          <w:rFonts w:hint="eastAsia"/>
-        </w:rPr>
-      </w:pPr>
       <w:r>
         <w:rPr>
           <w:noProof/>
@@ -1181,11 +1186,6 @@
       </w:r>
     </w:p>
     <w:p>
-      <w:pPr>
-        <w:rPr>
-          <w:rFonts w:hint="eastAsia"/>
-        </w:rPr>
-      </w:pPr>
       <w:r>
         <w:rPr>
           <w:rFonts w:hint="eastAsia"/>
